--- a/planificacion/sesiones/20110826-sesion7.docx
+++ b/planificacion/sesiones/20110826-sesion7.docx
@@ -284,6 +284,7 @@
               <w:outlineLvl w:val="1"/>
               <w:rPr>
                 <w:rFonts w:asciiTheme="minorHAnsi" w:hAnsiTheme="minorHAnsi" w:cstheme="minorHAnsi"/>
+                <w:i/>
                 <w:color w:val="FFFFFF" w:themeColor="background1"/>
                 <w:sz w:val="20"/>
                 <w:lang w:val="es-ES"/>
@@ -292,6 +293,7 @@
             <w:r>
               <w:rPr>
                 <w:rFonts w:asciiTheme="minorHAnsi" w:hAnsiTheme="minorHAnsi" w:cstheme="minorHAnsi"/>
+                <w:i/>
                 <w:color w:val="FFFFFF" w:themeColor="background1"/>
                 <w:sz w:val="20"/>
                 <w:lang w:val="es-ES"/>
@@ -314,6 +316,7 @@
               <w:cnfStyle w:val="000000100000"/>
               <w:rPr>
                 <w:rFonts w:asciiTheme="minorHAnsi" w:hAnsiTheme="minorHAnsi" w:cstheme="minorHAnsi"/>
+                <w:i/>
                 <w:color w:val="FFFFFF" w:themeColor="background1"/>
                 <w:sz w:val="20"/>
               </w:rPr>
@@ -321,6 +324,7 @@
             <w:r>
               <w:rPr>
                 <w:rFonts w:asciiTheme="minorHAnsi" w:hAnsiTheme="minorHAnsi" w:cstheme="minorHAnsi"/>
+                <w:i/>
                 <w:color w:val="FFFFFF" w:themeColor="background1"/>
                 <w:sz w:val="20"/>
               </w:rPr>
@@ -342,6 +346,7 @@
               <w:outlineLvl w:val="1"/>
               <w:rPr>
                 <w:rFonts w:asciiTheme="minorHAnsi" w:hAnsiTheme="minorHAnsi" w:cstheme="minorHAnsi"/>
+                <w:i/>
                 <w:color w:val="FFFFFF" w:themeColor="background1"/>
                 <w:lang w:val="pt-PT"/>
               </w:rPr>
@@ -349,6 +354,7 @@
             <w:r>
               <w:rPr>
                 <w:rFonts w:asciiTheme="minorHAnsi" w:hAnsiTheme="minorHAnsi" w:cstheme="minorHAnsi"/>
+                <w:i/>
                 <w:color w:val="FFFFFF" w:themeColor="background1"/>
                 <w:lang w:val="pt-PT"/>
               </w:rPr>
@@ -357,6 +363,7 @@
             <w:r>
               <w:rPr>
                 <w:rFonts w:asciiTheme="minorHAnsi" w:hAnsiTheme="minorHAnsi" w:cstheme="minorHAnsi"/>
+                <w:i/>
                 <w:color w:val="FFFFFF" w:themeColor="background1"/>
                 <w:sz w:val="20"/>
                 <w:lang w:val="pt-PT"/>
